--- a/Project_Proposal_Outline.docx
+++ b/Project_Proposal_Outline.docx
@@ -23,6 +23,8 @@
         </w:rPr>
         <w:t>The Team</w:t>
       </w:r>
+      <w:bookmarkStart w:id="0" w:name="_GoBack"/>
+      <w:bookmarkEnd w:id="0"/>
     </w:p>
     <w:p>
       <w:pPr>
@@ -55,39 +57,33 @@
         <w:t>Clewis</w:t>
       </w:r>
       <w:proofErr w:type="spellEnd"/>
-    </w:p>
-    <w:p>
-      <w:pPr>
-        <w:shd w:val="clear" w:color="auto" w:fill="FFFFFF"/>
-        <w:spacing w:before="180" w:after="180" w:line="240" w:lineRule="auto"/>
-        <w:rPr>
-          <w:rFonts w:ascii="Helvetica" w:eastAsia="Times New Roman" w:hAnsi="Helvetica" w:cs="Helvetica"/>
-          <w:color w:val="2D3B45"/>
-          <w:sz w:val="24"/>
-          <w:szCs w:val="24"/>
-        </w:rPr>
-      </w:pPr>
-      <w:r>
-        <w:rPr>
-          <w:rFonts w:ascii="Helvetica" w:eastAsia="Times New Roman" w:hAnsi="Helvetica" w:cs="Helvetica"/>
-          <w:color w:val="2D3B45"/>
-          <w:sz w:val="24"/>
-          <w:szCs w:val="24"/>
-        </w:rPr>
-        <w:t xml:space="preserve">Nathan Cruz </w:t>
-      </w:r>
-    </w:p>
-    <w:p>
-      <w:pPr>
-        <w:shd w:val="clear" w:color="auto" w:fill="FFFFFF"/>
-        <w:spacing w:before="180" w:after="180" w:line="240" w:lineRule="auto"/>
-        <w:rPr>
-          <w:rFonts w:ascii="Helvetica" w:eastAsia="Times New Roman" w:hAnsi="Helvetica" w:cs="Helvetica"/>
-          <w:color w:val="2D3B45"/>
-          <w:sz w:val="24"/>
-          <w:szCs w:val="24"/>
-        </w:rPr>
-      </w:pPr>
+      <w:r>
+        <w:rPr>
+          <w:rFonts w:ascii="Helvetica" w:eastAsia="Times New Roman" w:hAnsi="Helvetica" w:cs="Helvetica"/>
+          <w:color w:val="2D3B45"/>
+          <w:sz w:val="24"/>
+          <w:szCs w:val="24"/>
+        </w:rPr>
+        <w:t xml:space="preserve">, </w:t>
+      </w:r>
+      <w:r>
+        <w:rPr>
+          <w:rFonts w:ascii="Helvetica" w:eastAsia="Times New Roman" w:hAnsi="Helvetica" w:cs="Helvetica"/>
+          <w:color w:val="2D3B45"/>
+          <w:sz w:val="24"/>
+          <w:szCs w:val="24"/>
+        </w:rPr>
+        <w:t>Nathan Cruz</w:t>
+      </w:r>
+      <w:r>
+        <w:rPr>
+          <w:rFonts w:ascii="Helvetica" w:eastAsia="Times New Roman" w:hAnsi="Helvetica" w:cs="Helvetica"/>
+          <w:color w:val="2D3B45"/>
+          <w:sz w:val="24"/>
+          <w:szCs w:val="24"/>
+        </w:rPr>
+        <w:t xml:space="preserve">, </w:t>
+      </w:r>
       <w:r>
         <w:rPr>
           <w:rFonts w:ascii="Helvetica" w:eastAsia="Times New Roman" w:hAnsi="Helvetica" w:cs="Helvetica"/>
@@ -214,6 +210,27 @@
     <w:p>
       <w:pPr>
         <w:shd w:val="clear" w:color="auto" w:fill="FFFFFF"/>
+        <w:spacing w:before="180" w:after="180" w:line="240" w:lineRule="auto"/>
+        <w:rPr>
+          <w:rFonts w:ascii="Helvetica" w:eastAsia="Times New Roman" w:hAnsi="Helvetica" w:cs="Helvetica"/>
+          <w:color w:val="2D3B45"/>
+          <w:sz w:val="24"/>
+          <w:szCs w:val="24"/>
+        </w:rPr>
+      </w:pPr>
+      <w:r>
+        <w:rPr>
+          <w:rFonts w:ascii="Helvetica" w:eastAsia="Times New Roman" w:hAnsi="Helvetica" w:cs="Helvetica"/>
+          <w:color w:val="2D3B45"/>
+          <w:sz w:val="24"/>
+          <w:szCs w:val="24"/>
+        </w:rPr>
+        <w:t>Join the datasets once up on database</w:t>
+      </w:r>
+    </w:p>
+    <w:p>
+      <w:pPr>
+        <w:shd w:val="clear" w:color="auto" w:fill="FFFFFF"/>
         <w:spacing w:before="240" w:after="240" w:line="240" w:lineRule="auto"/>
         <w:outlineLvl w:val="2"/>
         <w:rPr>
@@ -236,10 +253,89 @@
     <w:p>
       <w:pPr>
         <w:pStyle w:val="ListParagraph"/>
-        <w:numPr>
-          <w:ilvl w:val="0"/>
-          <w:numId w:val="1"/>
-        </w:numPr>
+        <w:shd w:val="clear" w:color="auto" w:fill="FFFFFF"/>
+        <w:spacing w:before="240" w:after="240" w:line="240" w:lineRule="auto"/>
+        <w:ind w:left="0"/>
+        <w:outlineLvl w:val="2"/>
+        <w:rPr>
+          <w:rFonts w:ascii="Helvetica" w:eastAsia="Times New Roman" w:hAnsi="Helvetica" w:cs="Helvetica"/>
+          <w:color w:val="2D3B45"/>
+          <w:sz w:val="24"/>
+          <w:szCs w:val="24"/>
+        </w:rPr>
+      </w:pPr>
+      <w:r>
+        <w:rPr>
+          <w:rFonts w:ascii="Helvetica" w:eastAsia="Times New Roman" w:hAnsi="Helvetica" w:cs="Helvetica"/>
+          <w:color w:val="2D3B45"/>
+          <w:sz w:val="24"/>
+          <w:szCs w:val="24"/>
+        </w:rPr>
+        <w:t>Data source 1 =</w:t>
+      </w:r>
+      <w:r>
+        <w:rPr>
+          <w:rFonts w:ascii="Helvetica" w:eastAsia="Times New Roman" w:hAnsi="Helvetica" w:cs="Helvetica"/>
+          <w:color w:val="2D3B45"/>
+          <w:sz w:val="24"/>
+          <w:szCs w:val="24"/>
+        </w:rPr>
+        <w:t xml:space="preserve"> </w:t>
+      </w:r>
+      <w:r>
+        <w:rPr>
+          <w:rFonts w:ascii="Helvetica" w:eastAsia="Times New Roman" w:hAnsi="Helvetica" w:cs="Helvetica"/>
+          <w:color w:val="2D3B45"/>
+          <w:sz w:val="24"/>
+          <w:szCs w:val="24"/>
+        </w:rPr>
+        <w:t>I</w:t>
+      </w:r>
+      <w:r>
+        <w:rPr>
+          <w:rFonts w:ascii="Helvetica" w:eastAsia="Times New Roman" w:hAnsi="Helvetica" w:cs="Helvetica"/>
+          <w:color w:val="2D3B45"/>
+          <w:sz w:val="24"/>
+          <w:szCs w:val="24"/>
+        </w:rPr>
+        <w:t xml:space="preserve">MDB database from Kaggle, from 2006 to 2016 movie titles. </w:t>
+      </w:r>
+    </w:p>
+    <w:p>
+      <w:pPr>
+        <w:pStyle w:val="ListParagraph"/>
+        <w:shd w:val="clear" w:color="auto" w:fill="FFFFFF"/>
+        <w:spacing w:before="240" w:after="240" w:line="240" w:lineRule="auto"/>
+        <w:ind w:left="0"/>
+        <w:outlineLvl w:val="2"/>
+        <w:rPr>
+          <w:rFonts w:ascii="Helvetica" w:eastAsia="Times New Roman" w:hAnsi="Helvetica" w:cs="Helvetica"/>
+          <w:color w:val="2D3B45"/>
+          <w:sz w:val="24"/>
+          <w:szCs w:val="24"/>
+        </w:rPr>
+      </w:pPr>
+      <w:r>
+        <w:rPr>
+          <w:rFonts w:ascii="Helvetica" w:eastAsia="Times New Roman" w:hAnsi="Helvetica" w:cs="Helvetica"/>
+          <w:color w:val="2D3B45"/>
+          <w:sz w:val="24"/>
+          <w:szCs w:val="24"/>
+        </w:rPr>
+        <w:t>Data source 2 =</w:t>
+      </w:r>
+      <w:r>
+        <w:rPr>
+          <w:rFonts w:ascii="Helvetica" w:eastAsia="Times New Roman" w:hAnsi="Helvetica" w:cs="Helvetica"/>
+          <w:color w:val="2D3B45"/>
+          <w:sz w:val="24"/>
+          <w:szCs w:val="24"/>
+        </w:rPr>
+        <w:t xml:space="preserve"> Wikipedia web scrape for list of NC media actors and actresses</w:t>
+      </w:r>
+    </w:p>
+    <w:p>
+      <w:pPr>
         <w:shd w:val="clear" w:color="auto" w:fill="FFFFFF"/>
         <w:spacing w:before="240" w:after="240" w:line="240" w:lineRule="auto"/>
         <w:outlineLvl w:val="2"/>
@@ -257,16 +353,126 @@
           <w:sz w:val="36"/>
           <w:szCs w:val="36"/>
         </w:rPr>
-        <w:t>Data source 1 =</w:t>
-      </w:r>
-    </w:p>
-    <w:p>
-      <w:pPr>
-        <w:pStyle w:val="ListParagraph"/>
-        <w:numPr>
-          <w:ilvl w:val="0"/>
-          <w:numId w:val="1"/>
-        </w:numPr>
+        <w:t>Define Strategy and Metrics</w:t>
+      </w:r>
+    </w:p>
+    <w:p>
+      <w:pPr>
+        <w:shd w:val="clear" w:color="auto" w:fill="FFFFFF"/>
+        <w:spacing w:before="180" w:after="180" w:line="240" w:lineRule="auto"/>
+        <w:rPr>
+          <w:rFonts w:ascii="Helvetica" w:eastAsia="Times New Roman" w:hAnsi="Helvetica" w:cs="Helvetica"/>
+          <w:color w:val="2D3B45"/>
+          <w:sz w:val="24"/>
+          <w:szCs w:val="24"/>
+        </w:rPr>
+      </w:pPr>
+      <w:r>
+        <w:rPr>
+          <w:rFonts w:ascii="Helvetica" w:eastAsia="Times New Roman" w:hAnsi="Helvetica" w:cs="Helvetica"/>
+          <w:color w:val="2D3B45"/>
+          <w:sz w:val="24"/>
+          <w:szCs w:val="24"/>
+        </w:rPr>
+        <w:t xml:space="preserve">Collect CSV from IMDB website. </w:t>
+      </w:r>
+    </w:p>
+    <w:p>
+      <w:pPr>
+        <w:shd w:val="clear" w:color="auto" w:fill="FFFFFF"/>
+        <w:spacing w:before="180" w:after="180" w:line="240" w:lineRule="auto"/>
+        <w:rPr>
+          <w:rFonts w:ascii="Helvetica" w:eastAsia="Times New Roman" w:hAnsi="Helvetica" w:cs="Helvetica"/>
+          <w:color w:val="2D3B45"/>
+          <w:sz w:val="24"/>
+          <w:szCs w:val="24"/>
+        </w:rPr>
+      </w:pPr>
+      <w:r>
+        <w:rPr>
+          <w:rFonts w:ascii="Helvetica" w:eastAsia="Times New Roman" w:hAnsi="Helvetica" w:cs="Helvetica"/>
+          <w:color w:val="2D3B45"/>
+          <w:sz w:val="24"/>
+          <w:szCs w:val="24"/>
+        </w:rPr>
+        <w:t>Collect List of actors from Wikipedia born in North Carolina.</w:t>
+      </w:r>
+    </w:p>
+    <w:p>
+      <w:pPr>
+        <w:shd w:val="clear" w:color="auto" w:fill="FFFFFF"/>
+        <w:spacing w:before="180" w:after="180" w:line="240" w:lineRule="auto"/>
+        <w:rPr>
+          <w:rFonts w:ascii="Helvetica" w:eastAsia="Times New Roman" w:hAnsi="Helvetica" w:cs="Helvetica"/>
+          <w:color w:val="2D3B45"/>
+          <w:sz w:val="24"/>
+          <w:szCs w:val="24"/>
+        </w:rPr>
+      </w:pPr>
+      <w:r>
+        <w:rPr>
+          <w:rFonts w:ascii="Helvetica" w:eastAsia="Times New Roman" w:hAnsi="Helvetica" w:cs="Helvetica"/>
+          <w:color w:val="2D3B45"/>
+          <w:sz w:val="24"/>
+          <w:szCs w:val="24"/>
+        </w:rPr>
+        <w:t xml:space="preserve">Load to </w:t>
+      </w:r>
+      <w:proofErr w:type="spellStart"/>
+      <w:r>
+        <w:rPr>
+          <w:rFonts w:ascii="Helvetica" w:eastAsia="Times New Roman" w:hAnsi="Helvetica" w:cs="Helvetica"/>
+          <w:color w:val="2D3B45"/>
+          <w:sz w:val="24"/>
+          <w:szCs w:val="24"/>
+        </w:rPr>
+        <w:t>mysql</w:t>
+      </w:r>
+      <w:proofErr w:type="spellEnd"/>
+      <w:r>
+        <w:rPr>
+          <w:rFonts w:ascii="Helvetica" w:eastAsia="Times New Roman" w:hAnsi="Helvetica" w:cs="Helvetica"/>
+          <w:color w:val="2D3B45"/>
+          <w:sz w:val="24"/>
+          <w:szCs w:val="24"/>
+        </w:rPr>
+        <w:t xml:space="preserve"> using python. </w:t>
+      </w:r>
+    </w:p>
+    <w:p>
+      <w:pPr>
+        <w:shd w:val="clear" w:color="auto" w:fill="FFFFFF"/>
+        <w:spacing w:before="180" w:after="180" w:line="240" w:lineRule="auto"/>
+        <w:rPr>
+          <w:rFonts w:ascii="Helvetica" w:eastAsia="Times New Roman" w:hAnsi="Helvetica" w:cs="Helvetica"/>
+          <w:color w:val="2D3B45"/>
+          <w:sz w:val="24"/>
+          <w:szCs w:val="24"/>
+        </w:rPr>
+      </w:pPr>
+      <w:r>
+        <w:rPr>
+          <w:rFonts w:ascii="Helvetica" w:eastAsia="Times New Roman" w:hAnsi="Helvetica" w:cs="Helvetica"/>
+          <w:color w:val="2D3B45"/>
+          <w:sz w:val="24"/>
+          <w:szCs w:val="24"/>
+        </w:rPr>
+        <w:t xml:space="preserve">Merge data and create view on </w:t>
+      </w:r>
+      <w:proofErr w:type="spellStart"/>
+      <w:r>
+        <w:rPr>
+          <w:rFonts w:ascii="Helvetica" w:eastAsia="Times New Roman" w:hAnsi="Helvetica" w:cs="Helvetica"/>
+          <w:color w:val="2D3B45"/>
+          <w:sz w:val="24"/>
+          <w:szCs w:val="24"/>
+        </w:rPr>
+        <w:t>mySQL</w:t>
+      </w:r>
+      <w:proofErr w:type="spellEnd"/>
+    </w:p>
+    <w:p>
+      <w:pPr>
         <w:shd w:val="clear" w:color="auto" w:fill="FFFFFF"/>
         <w:spacing w:before="240" w:after="240" w:line="240" w:lineRule="auto"/>
         <w:outlineLvl w:val="2"/>
@@ -284,7 +490,143 @@
           <w:sz w:val="36"/>
           <w:szCs w:val="36"/>
         </w:rPr>
-        <w:t>Data source 2 =</w:t>
+        <w:t>Description of Data Analysis Tools You Plan to Use</w:t>
+      </w:r>
+    </w:p>
+    <w:p>
+      <w:pPr>
+        <w:shd w:val="clear" w:color="auto" w:fill="FFFFFF"/>
+        <w:spacing w:before="180" w:after="180" w:line="240" w:lineRule="auto"/>
+        <w:rPr>
+          <w:rFonts w:ascii="Helvetica" w:eastAsia="Times New Roman" w:hAnsi="Helvetica" w:cs="Helvetica"/>
+          <w:color w:val="2D3B45"/>
+          <w:sz w:val="24"/>
+          <w:szCs w:val="24"/>
+        </w:rPr>
+      </w:pPr>
+      <w:r>
+        <w:rPr>
+          <w:rFonts w:ascii="Helvetica" w:eastAsia="Times New Roman" w:hAnsi="Helvetica" w:cs="Helvetica"/>
+          <w:color w:val="2D3B45"/>
+          <w:sz w:val="24"/>
+          <w:szCs w:val="24"/>
+        </w:rPr>
+        <w:t>Pull data from web sources</w:t>
+      </w:r>
+    </w:p>
+    <w:p>
+      <w:pPr>
+        <w:shd w:val="clear" w:color="auto" w:fill="FFFFFF"/>
+        <w:spacing w:before="180" w:after="180" w:line="240" w:lineRule="auto"/>
+        <w:rPr>
+          <w:rFonts w:ascii="Helvetica" w:eastAsia="Times New Roman" w:hAnsi="Helvetica" w:cs="Helvetica"/>
+          <w:color w:val="2D3B45"/>
+          <w:sz w:val="24"/>
+          <w:szCs w:val="24"/>
+        </w:rPr>
+      </w:pPr>
+      <w:r>
+        <w:rPr>
+          <w:rFonts w:ascii="Helvetica" w:eastAsia="Times New Roman" w:hAnsi="Helvetica" w:cs="Helvetica"/>
+          <w:color w:val="2D3B45"/>
+          <w:sz w:val="24"/>
+          <w:szCs w:val="24"/>
+        </w:rPr>
+        <w:t>Clean data using pandas</w:t>
+      </w:r>
+    </w:p>
+    <w:p>
+      <w:pPr>
+        <w:shd w:val="clear" w:color="auto" w:fill="FFFFFF"/>
+        <w:spacing w:before="180" w:after="180" w:line="240" w:lineRule="auto"/>
+        <w:rPr>
+          <w:rFonts w:ascii="Helvetica" w:eastAsia="Times New Roman" w:hAnsi="Helvetica" w:cs="Helvetica"/>
+          <w:color w:val="2D3B45"/>
+          <w:sz w:val="24"/>
+          <w:szCs w:val="24"/>
+        </w:rPr>
+      </w:pPr>
+      <w:r>
+        <w:rPr>
+          <w:rFonts w:ascii="Helvetica" w:eastAsia="Times New Roman" w:hAnsi="Helvetica" w:cs="Helvetica"/>
+          <w:color w:val="2D3B45"/>
+          <w:sz w:val="24"/>
+          <w:szCs w:val="24"/>
+        </w:rPr>
+        <w:t xml:space="preserve">Upload data to database using </w:t>
+      </w:r>
+      <w:proofErr w:type="spellStart"/>
+      <w:r>
+        <w:rPr>
+          <w:rFonts w:ascii="Helvetica" w:eastAsia="Times New Roman" w:hAnsi="Helvetica" w:cs="Helvetica"/>
+          <w:color w:val="2D3B45"/>
+          <w:sz w:val="24"/>
+          <w:szCs w:val="24"/>
+        </w:rPr>
+        <w:t>SQLAlchemy</w:t>
+      </w:r>
+      <w:proofErr w:type="spellEnd"/>
+    </w:p>
+    <w:p>
+      <w:pPr>
+        <w:shd w:val="clear" w:color="auto" w:fill="FFFFFF"/>
+        <w:spacing w:before="180" w:after="180" w:line="240" w:lineRule="auto"/>
+        <w:rPr>
+          <w:rFonts w:ascii="Helvetica" w:eastAsia="Times New Roman" w:hAnsi="Helvetica" w:cs="Helvetica"/>
+          <w:color w:val="2D3B45"/>
+          <w:sz w:val="24"/>
+          <w:szCs w:val="24"/>
+        </w:rPr>
+      </w:pPr>
+      <w:r>
+        <w:rPr>
+          <w:rFonts w:ascii="Helvetica" w:eastAsia="Times New Roman" w:hAnsi="Helvetica" w:cs="Helvetica"/>
+          <w:color w:val="2D3B45"/>
+          <w:sz w:val="24"/>
+          <w:szCs w:val="24"/>
+        </w:rPr>
+        <w:t>Create database structure using database</w:t>
+      </w:r>
+      <w:r>
+        <w:rPr>
+          <w:rFonts w:ascii="Helvetica" w:eastAsia="Times New Roman" w:hAnsi="Helvetica" w:cs="Helvetica"/>
+          <w:color w:val="2D3B45"/>
+          <w:sz w:val="24"/>
+          <w:szCs w:val="24"/>
+        </w:rPr>
+        <w:t xml:space="preserve"> </w:t>
+      </w:r>
+      <w:proofErr w:type="spellStart"/>
+      <w:r>
+        <w:rPr>
+          <w:rFonts w:ascii="Helvetica" w:eastAsia="Times New Roman" w:hAnsi="Helvetica" w:cs="Helvetica"/>
+          <w:color w:val="2D3B45"/>
+          <w:sz w:val="24"/>
+          <w:szCs w:val="24"/>
+        </w:rPr>
+        <w:t>mysql</w:t>
+      </w:r>
+      <w:proofErr w:type="spellEnd"/>
+    </w:p>
+    <w:p>
+      <w:pPr>
+        <w:shd w:val="clear" w:color="auto" w:fill="FFFFFF"/>
+        <w:spacing w:before="180" w:after="180" w:line="240" w:lineRule="auto"/>
+        <w:rPr>
+          <w:rFonts w:ascii="Helvetica" w:eastAsia="Times New Roman" w:hAnsi="Helvetica" w:cs="Helvetica"/>
+          <w:color w:val="2D3B45"/>
+          <w:sz w:val="24"/>
+          <w:szCs w:val="24"/>
+        </w:rPr>
+      </w:pPr>
+      <w:r>
+        <w:rPr>
+          <w:rFonts w:ascii="Helvetica" w:eastAsia="Times New Roman" w:hAnsi="Helvetica" w:cs="Helvetica"/>
+          <w:color w:val="2D3B45"/>
+          <w:sz w:val="24"/>
+          <w:szCs w:val="24"/>
+        </w:rPr>
+        <w:t xml:space="preserve">Join data sets and create a view of just the Movies that incorporate North Carolina Actors and Actresses. </w:t>
       </w:r>
     </w:p>
     <w:p>
@@ -306,7 +648,7 @@
           <w:sz w:val="36"/>
           <w:szCs w:val="36"/>
         </w:rPr>
-        <w:t>Define Strategy and Metrics</w:t>
+        <w:t>Describe the Data Products Your Project Will Produce</w:t>
       </w:r>
     </w:p>
     <w:p>
@@ -327,101 +669,25 @@
           <w:sz w:val="24"/>
           <w:szCs w:val="24"/>
         </w:rPr>
-        <w:t>List some goals of your analysis, ideally in the form of testable hypothesis, or via well-defined success metrics. These can be tentative, and you don</w:t>
-      </w:r>
-      <w:r>
-        <w:rPr>
-          <w:rFonts w:ascii="Helvetica" w:eastAsia="Times New Roman" w:hAnsi="Helvetica" w:cs="Helvetica"/>
-          <w:color w:val="2D3B45"/>
-          <w:sz w:val="24"/>
-          <w:szCs w:val="24"/>
-        </w:rPr>
-        <w:t>’</w:t>
-      </w:r>
-      <w:r>
-        <w:rPr>
-          <w:rFonts w:ascii="Helvetica" w:eastAsia="Times New Roman" w:hAnsi="Helvetica" w:cs="Helvetica"/>
-          <w:color w:val="2D3B45"/>
-          <w:sz w:val="24"/>
-          <w:szCs w:val="24"/>
-        </w:rPr>
-        <w:t>t need to stick to them throughout your project. Again</w:t>
-      </w:r>
-      <w:r>
-        <w:rPr>
-          <w:rFonts w:ascii="Helvetica" w:eastAsia="Times New Roman" w:hAnsi="Helvetica" w:cs="Helvetica"/>
-          <w:color w:val="2D3B45"/>
-          <w:sz w:val="24"/>
-          <w:szCs w:val="24"/>
-        </w:rPr>
-        <w:t>,</w:t>
-      </w:r>
-      <w:r>
-        <w:rPr>
-          <w:rFonts w:ascii="Helvetica" w:eastAsia="Times New Roman" w:hAnsi="Helvetica" w:cs="Helvetica"/>
-          <w:color w:val="2D3B45"/>
-          <w:sz w:val="24"/>
-          <w:szCs w:val="24"/>
-        </w:rPr>
-        <w:t xml:space="preserve"> since you haven</w:t>
-      </w:r>
-      <w:r>
-        <w:rPr>
-          <w:rFonts w:ascii="Helvetica" w:eastAsia="Times New Roman" w:hAnsi="Helvetica" w:cs="Helvetica"/>
-          <w:color w:val="2D3B45"/>
-          <w:sz w:val="24"/>
-          <w:szCs w:val="24"/>
-        </w:rPr>
-        <w:t>’</w:t>
-      </w:r>
-      <w:r>
-        <w:rPr>
-          <w:rFonts w:ascii="Helvetica" w:eastAsia="Times New Roman" w:hAnsi="Helvetica" w:cs="Helvetica"/>
-          <w:color w:val="2D3B45"/>
-          <w:sz w:val="24"/>
-          <w:szCs w:val="24"/>
-        </w:rPr>
-        <w:t>t done any exploratory analysis yet, you might assume that the data has structure that it doesn</w:t>
-      </w:r>
-      <w:r>
-        <w:rPr>
-          <w:rFonts w:ascii="Helvetica" w:eastAsia="Times New Roman" w:hAnsi="Helvetica" w:cs="Helvetica"/>
-          <w:color w:val="2D3B45"/>
-          <w:sz w:val="24"/>
-          <w:szCs w:val="24"/>
-        </w:rPr>
-        <w:t>’</w:t>
-      </w:r>
-      <w:r>
-        <w:rPr>
-          <w:rFonts w:ascii="Helvetica" w:eastAsia="Times New Roman" w:hAnsi="Helvetica" w:cs="Helvetica"/>
-          <w:color w:val="2D3B45"/>
-          <w:sz w:val="24"/>
-          <w:szCs w:val="24"/>
-        </w:rPr>
-        <w:t>t, and you might not have seen other interesting patterns in the data. But you should always approach the data with some expectations so that your efforts are focused.</w:t>
-      </w:r>
-    </w:p>
-    <w:p>
-      <w:pPr>
-        <w:shd w:val="clear" w:color="auto" w:fill="FFFFFF"/>
-        <w:spacing w:before="240" w:after="240" w:line="240" w:lineRule="auto"/>
-        <w:outlineLvl w:val="2"/>
-        <w:rPr>
-          <w:rFonts w:ascii="Helvetica" w:eastAsia="Times New Roman" w:hAnsi="Helvetica" w:cs="Helvetica"/>
-          <w:color w:val="2D3B45"/>
-          <w:sz w:val="36"/>
-          <w:szCs w:val="36"/>
-        </w:rPr>
-      </w:pPr>
-      <w:r>
-        <w:rPr>
-          <w:rFonts w:ascii="Helvetica" w:eastAsia="Times New Roman" w:hAnsi="Helvetica" w:cs="Helvetica"/>
-          <w:color w:val="2D3B45"/>
-          <w:sz w:val="36"/>
-          <w:szCs w:val="36"/>
-        </w:rPr>
-        <w:t>Description of Data Analysis Tools You Plan to Use</w:t>
+        <w:t>Database will house data in 2 tables that can be merged based upon the</w:t>
+      </w:r>
+      <w:r>
+        <w:rPr>
+          <w:rFonts w:ascii="Helvetica" w:eastAsia="Times New Roman" w:hAnsi="Helvetica" w:cs="Helvetica"/>
+          <w:color w:val="2D3B45"/>
+          <w:sz w:val="24"/>
+          <w:szCs w:val="24"/>
+        </w:rPr>
+        <w:t xml:space="preserve"> actor and actresses name.</w:t>
+      </w:r>
+      <w:r>
+        <w:rPr>
+          <w:rFonts w:ascii="Helvetica" w:eastAsia="Times New Roman" w:hAnsi="Helvetica" w:cs="Helvetica"/>
+          <w:color w:val="2D3B45"/>
+          <w:sz w:val="24"/>
+          <w:szCs w:val="24"/>
+        </w:rPr>
+        <w:t xml:space="preserve"> </w:t>
       </w:r>
     </w:p>
     <w:p>
@@ -435,146 +701,6 @@
           <w:szCs w:val="24"/>
         </w:rPr>
       </w:pPr>
-      <w:r>
-        <w:rPr>
-          <w:rFonts w:ascii="Helvetica" w:eastAsia="Times New Roman" w:hAnsi="Helvetica" w:cs="Helvetica"/>
-          <w:color w:val="2D3B45"/>
-          <w:sz w:val="24"/>
-          <w:szCs w:val="24"/>
-        </w:rPr>
-        <w:t>Pull data from web sources</w:t>
-      </w:r>
-    </w:p>
-    <w:p>
-      <w:pPr>
-        <w:shd w:val="clear" w:color="auto" w:fill="FFFFFF"/>
-        <w:spacing w:before="180" w:after="180" w:line="240" w:lineRule="auto"/>
-        <w:rPr>
-          <w:rFonts w:ascii="Helvetica" w:eastAsia="Times New Roman" w:hAnsi="Helvetica" w:cs="Helvetica"/>
-          <w:color w:val="2D3B45"/>
-          <w:sz w:val="24"/>
-          <w:szCs w:val="24"/>
-        </w:rPr>
-      </w:pPr>
-      <w:r>
-        <w:rPr>
-          <w:rFonts w:ascii="Helvetica" w:eastAsia="Times New Roman" w:hAnsi="Helvetica" w:cs="Helvetica"/>
-          <w:color w:val="2D3B45"/>
-          <w:sz w:val="24"/>
-          <w:szCs w:val="24"/>
-        </w:rPr>
-        <w:t>Clean data using pandas</w:t>
-      </w:r>
-    </w:p>
-    <w:p>
-      <w:pPr>
-        <w:shd w:val="clear" w:color="auto" w:fill="FFFFFF"/>
-        <w:spacing w:before="180" w:after="180" w:line="240" w:lineRule="auto"/>
-        <w:rPr>
-          <w:rFonts w:ascii="Helvetica" w:eastAsia="Times New Roman" w:hAnsi="Helvetica" w:cs="Helvetica"/>
-          <w:color w:val="2D3B45"/>
-          <w:sz w:val="24"/>
-          <w:szCs w:val="24"/>
-        </w:rPr>
-      </w:pPr>
-      <w:r>
-        <w:rPr>
-          <w:rFonts w:ascii="Helvetica" w:eastAsia="Times New Roman" w:hAnsi="Helvetica" w:cs="Helvetica"/>
-          <w:color w:val="2D3B45"/>
-          <w:sz w:val="24"/>
-          <w:szCs w:val="24"/>
-        </w:rPr>
-        <w:t xml:space="preserve">Upload data to database using </w:t>
-      </w:r>
-      <w:proofErr w:type="spellStart"/>
-      <w:r>
-        <w:rPr>
-          <w:rFonts w:ascii="Helvetica" w:eastAsia="Times New Roman" w:hAnsi="Helvetica" w:cs="Helvetica"/>
-          <w:color w:val="2D3B45"/>
-          <w:sz w:val="24"/>
-          <w:szCs w:val="24"/>
-        </w:rPr>
-        <w:t>SQLAlchemy</w:t>
-      </w:r>
-      <w:proofErr w:type="spellEnd"/>
-    </w:p>
-    <w:p>
-      <w:pPr>
-        <w:shd w:val="clear" w:color="auto" w:fill="FFFFFF"/>
-        <w:spacing w:before="180" w:after="180" w:line="240" w:lineRule="auto"/>
-        <w:rPr>
-          <w:rFonts w:ascii="Helvetica" w:eastAsia="Times New Roman" w:hAnsi="Helvetica" w:cs="Helvetica"/>
-          <w:color w:val="2D3B45"/>
-          <w:sz w:val="24"/>
-          <w:szCs w:val="24"/>
-        </w:rPr>
-      </w:pPr>
-      <w:r>
-        <w:rPr>
-          <w:rFonts w:ascii="Helvetica" w:eastAsia="Times New Roman" w:hAnsi="Helvetica" w:cs="Helvetica"/>
-          <w:color w:val="2D3B45"/>
-          <w:sz w:val="24"/>
-          <w:szCs w:val="24"/>
-        </w:rPr>
-        <w:t>Create database structure using database software TBD.</w:t>
-      </w:r>
-    </w:p>
-    <w:p>
-      <w:pPr>
-        <w:shd w:val="clear" w:color="auto" w:fill="FFFFFF"/>
-        <w:spacing w:before="240" w:after="240" w:line="240" w:lineRule="auto"/>
-        <w:outlineLvl w:val="2"/>
-        <w:rPr>
-          <w:rFonts w:ascii="Helvetica" w:eastAsia="Times New Roman" w:hAnsi="Helvetica" w:cs="Helvetica"/>
-          <w:color w:val="2D3B45"/>
-          <w:sz w:val="36"/>
-          <w:szCs w:val="36"/>
-        </w:rPr>
-      </w:pPr>
-      <w:r>
-        <w:rPr>
-          <w:rFonts w:ascii="Helvetica" w:eastAsia="Times New Roman" w:hAnsi="Helvetica" w:cs="Helvetica"/>
-          <w:color w:val="2D3B45"/>
-          <w:sz w:val="36"/>
-          <w:szCs w:val="36"/>
-        </w:rPr>
-        <w:t>Describe the Data Products Your Project Will Produce</w:t>
-      </w:r>
-    </w:p>
-    <w:p>
-      <w:pPr>
-        <w:shd w:val="clear" w:color="auto" w:fill="FFFFFF"/>
-        <w:spacing w:before="180" w:after="180" w:line="240" w:lineRule="auto"/>
-        <w:rPr>
-          <w:rFonts w:ascii="Helvetica" w:eastAsia="Times New Roman" w:hAnsi="Helvetica" w:cs="Helvetica"/>
-          <w:color w:val="2D3B45"/>
-          <w:sz w:val="24"/>
-          <w:szCs w:val="24"/>
-        </w:rPr>
-      </w:pPr>
-      <w:r>
-        <w:rPr>
-          <w:rFonts w:ascii="Helvetica" w:eastAsia="Times New Roman" w:hAnsi="Helvetica" w:cs="Helvetica"/>
-          <w:color w:val="2D3B45"/>
-          <w:sz w:val="24"/>
-          <w:szCs w:val="24"/>
-        </w:rPr>
-        <w:t xml:space="preserve">Database will house data in 2 tables that can be merged based upon the primary key. </w:t>
-      </w:r>
-    </w:p>
-    <w:p>
-      <w:pPr>
-        <w:shd w:val="clear" w:color="auto" w:fill="FFFFFF"/>
-        <w:spacing w:before="180" w:after="180" w:line="240" w:lineRule="auto"/>
-        <w:rPr>
-          <w:rFonts w:ascii="Helvetica" w:eastAsia="Times New Roman" w:hAnsi="Helvetica" w:cs="Helvetica"/>
-          <w:color w:val="2D3B45"/>
-          <w:sz w:val="24"/>
-          <w:szCs w:val="24"/>
-        </w:rPr>
-      </w:pPr>
-      <w:bookmarkStart w:id="0" w:name="_GoBack"/>
-      <w:bookmarkEnd w:id="0"/>
     </w:p>
     <w:sectPr>
       <w:pgSz w:w="12240" w:h="15840"/>
